--- a/Baocaomau.docx
+++ b/Baocaomau.docx
@@ -104,7 +104,7 @@
           </mc:Choice>
           <mc:Fallback>
             <w:pict>
-              <v:rect w14:anchorId="7DC8CE0C" id="Rectangle 1" o:spid="_x0000_s1026" style="position:absolute;margin-left:393pt;margin-top:19.1pt;width:67.5pt;height:35.25pt;z-index:251659264;visibility:visible;mso-wrap-style:square;mso-width-percent:0;mso-height-percent:0;mso-wrap-distance-left:9pt;mso-wrap-distance-top:0;mso-wrap-distance-right:9pt;mso-wrap-distance-bottom:0;mso-position-horizontal:absolute;mso-position-horizontal-relative:text;mso-position-vertical:absolute;mso-position-vertical-relative:text;mso-width-percent:0;mso-height-percent:0;mso-width-relative:margin;mso-height-relative:margin;v-text-anchor:middle" o:gfxdata="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" filled="f" strokecolor="#243f60 [1604]" strokeweight="1pt">
+              <v:rect w14:anchorId="60C8607C" id="Rectangle 1" o:spid="_x0000_s1026" style="position:absolute;margin-left:393pt;margin-top:19.1pt;width:67.5pt;height:35.25pt;z-index:251659264;visibility:visible;mso-wrap-style:square;mso-width-percent:0;mso-height-percent:0;mso-wrap-distance-left:9pt;mso-wrap-distance-top:0;mso-wrap-distance-right:9pt;mso-wrap-distance-bottom:0;mso-position-horizontal:absolute;mso-position-horizontal-relative:text;mso-position-vertical:absolute;mso-position-vertical-relative:text;mso-width-percent:0;mso-height-percent:0;mso-width-relative:margin;mso-height-relative:margin;v-text-anchor:middle" o:gfxdata="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" filled="f" strokecolor="#243f60 [1604]" strokeweight="1pt">
                 <v:stroke dashstyle="3 1"/>
               </v:rect>
             </w:pict>
@@ -369,60 +369,7 @@
         <w:rPr>
           <w:lang w:val="en-US"/>
         </w:rPr>
-        <w:t>P</w:t>
-      </w:r>
-      <w:r>
-        <w:rPr>
-          <w:lang w:val="en-US"/>
-        </w:rPr>
-        <w:t>allets in stock:</w:t>
-      </w:r>
-      <w:r>
-        <w:rPr>
-          <w:lang w:val="en-US"/>
-        </w:rPr>
         <w:tab/>
-        <w:t xml:space="preserve">Pallet count: </w:t>
-      </w:r>
-      <w:r>
-        <w:rPr>
-          <w:b/>
-          <w:sz w:val="24"/>
-          <w:lang w:val="en-US"/>
-        </w:rPr>
-        <w:t>&lt;count&gt;</w:t>
-      </w:r>
-      <w:r>
-        <w:rPr>
-          <w:b/>
-          <w:sz w:val="24"/>
-          <w:lang w:val="en-US"/>
-        </w:rPr>
-        <w:t>/72</w:t>
-      </w:r>
-      <w:r>
-        <w:rPr>
-          <w:b/>
-          <w:sz w:val="24"/>
-          <w:lang w:val="en-US"/>
-        </w:rPr>
-        <w:t xml:space="preserve"> - </w:t>
-      </w:r>
-      <w:r>
-        <w:rPr>
-          <w:b/>
-          <w:sz w:val="24"/>
-          <w:lang w:val="en-US"/>
-        </w:rPr>
-        <w:t>&lt;p&gt;</w:t>
-      </w:r>
-      <w:r>
-        <w:rPr>
-          <w:b/>
-          <w:sz w:val="24"/>
-          <w:lang w:val="en-US"/>
-        </w:rPr>
-        <w:t>%</w:t>
       </w:r>
     </w:p>
     <w:tbl>
@@ -745,7 +692,7 @@
             </mc:Choice>
             <mc:Fallback>
               <w:pict>
-                <v:shapetype w14:anchorId="15138086" id="_x0000_t110" coordsize="21600,21600" o:spt="110" path="m10800,l,10800,10800,21600,21600,10800xe">
+                <v:shapetype w14:anchorId="4B656435" id="_x0000_t110" coordsize="21600,21600" o:spt="110" path="m10800,l,10800,10800,21600,21600,10800xe">
                   <v:stroke joinstyle="miter"/>
                   <v:path gradientshapeok="t" o:connecttype="rect" textboxrect="5400,5400,16200,16200"/>
                 </v:shapetype>
